--- a/EMT-INF3-RapportDeProjet-LKU.docx
+++ b/EMT-INF3-RapportDeProjet-LKU.docx
@@ -17243,13 +17243,17 @@
 <p:properties xmlns:p="http://schemas.microsoft.com/office/2006/metadata/properties" xmlns:xsi="http://www.w3.org/2001/XMLSchema-instance" xmlns:pc="http://schemas.microsoft.com/office/infopath/2007/PartnerControls">
   <documentManagement>
     <Ann_x00e9_e xmlns="8be4dc1c-ccee-4572-86dc-f3dc6803a9ee" xsi:nil="true"/>
+    <TaxCatchAll xmlns="986ec48b-8b63-4faf-9c8b-ec296fe44942" xsi:nil="true"/>
+    <lcf76f155ced4ddcb4097134ff3c332f xmlns="8be4dc1c-ccee-4572-86dc-f3dc6803a9ee">
+      <Terms xmlns="http://schemas.microsoft.com/office/infopath/2007/PartnerControls"/>
+    </lcf76f155ced4ddcb4097134ff3c332f>
   </documentManagement>
 </p:properties>
 </file>
 
 <file path=customXml/item3.xml><?xml version="1.0" encoding="utf-8"?>
-<ct:contentTypeSchema xmlns:ct="http://schemas.microsoft.com/office/2006/metadata/contentType" xmlns:ma="http://schemas.microsoft.com/office/2006/metadata/properties/metaAttributes" ct:_="" ma:_="" ma:contentTypeName="Document" ma:contentTypeID="0x010100AB40881E3D40EA4CBD0E6F3D24D7B5DC" ma:contentTypeVersion="14" ma:contentTypeDescription="Crée un document." ma:contentTypeScope="" ma:versionID="ce980832112e1cd159f00c9c02c8188f">
-  <xsd:schema xmlns:xsd="http://www.w3.org/2001/XMLSchema" xmlns:xs="http://www.w3.org/2001/XMLSchema" xmlns:p="http://schemas.microsoft.com/office/2006/metadata/properties" xmlns:ns2="8be4dc1c-ccee-4572-86dc-f3dc6803a9ee" xmlns:ns3="986ec48b-8b63-4faf-9c8b-ec296fe44942" targetNamespace="http://schemas.microsoft.com/office/2006/metadata/properties" ma:root="true" ma:fieldsID="a9c817409be42b07285444bd1307ccef" ns2:_="" ns3:_="">
+<ct:contentTypeSchema xmlns:ct="http://schemas.microsoft.com/office/2006/metadata/contentType" xmlns:ma="http://schemas.microsoft.com/office/2006/metadata/properties/metaAttributes" ct:_="" ma:_="" ma:contentTypeName="Document" ma:contentTypeID="0x010100AB40881E3D40EA4CBD0E6F3D24D7B5DC" ma:contentTypeVersion="17" ma:contentTypeDescription="Crée un document." ma:contentTypeScope="" ma:versionID="27e2af6cfadd80e44c622d43bc4bd314">
+  <xsd:schema xmlns:xsd="http://www.w3.org/2001/XMLSchema" xmlns:xs="http://www.w3.org/2001/XMLSchema" xmlns:p="http://schemas.microsoft.com/office/2006/metadata/properties" xmlns:ns2="8be4dc1c-ccee-4572-86dc-f3dc6803a9ee" xmlns:ns3="986ec48b-8b63-4faf-9c8b-ec296fe44942" targetNamespace="http://schemas.microsoft.com/office/2006/metadata/properties" ma:root="true" ma:fieldsID="9657b907570902d23ed5382453fd3143" ns2:_="" ns3:_="">
     <xsd:import namespace="8be4dc1c-ccee-4572-86dc-f3dc6803a9ee"/>
     <xsd:import namespace="986ec48b-8b63-4faf-9c8b-ec296fe44942"/>
     <xsd:element name="properties">
@@ -17272,6 +17276,8 @@
                 <xsd:element ref="ns2:MediaServiceAutoKeyPoints" minOccurs="0"/>
                 <xsd:element ref="ns2:MediaServiceKeyPoints" minOccurs="0"/>
                 <xsd:element ref="ns2:MediaLengthInSeconds" minOccurs="0"/>
+                <xsd:element ref="ns2:lcf76f155ced4ddcb4097134ff3c332f" minOccurs="0"/>
+                <xsd:element ref="ns3:TaxCatchAll" minOccurs="0"/>
               </xsd:all>
             </xsd:complexType>
           </xsd:element>
@@ -17348,6 +17354,13 @@
         <xsd:restriction base="dms:Unknown"/>
       </xsd:simpleType>
     </xsd:element>
+    <xsd:element name="lcf76f155ced4ddcb4097134ff3c332f" ma:index="23" nillable="true" ma:taxonomy="true" ma:internalName="lcf76f155ced4ddcb4097134ff3c332f" ma:taxonomyFieldName="MediaServiceImageTags" ma:displayName="Balises d’images" ma:readOnly="false" ma:fieldId="{5cf76f15-5ced-4ddc-b409-7134ff3c332f}" ma:taxonomyMulti="true" ma:sspId="a06a538d-c9ef-4c97-8338-b7528474d2f2" ma:termSetId="09814cd3-568e-fe90-9814-8d621ff8fb84" ma:anchorId="fba54fb3-c3e1-fe81-a776-ca4b69148c4d" ma:open="true" ma:isKeyword="false">
+      <xsd:complexType>
+        <xsd:sequence>
+          <xsd:element ref="pc:Terms" minOccurs="0" maxOccurs="1"/>
+        </xsd:sequence>
+      </xsd:complexType>
+    </xsd:element>
   </xsd:schema>
   <xsd:schema xmlns:xsd="http://www.w3.org/2001/XMLSchema" xmlns:xs="http://www.w3.org/2001/XMLSchema" xmlns:dms="http://schemas.microsoft.com/office/2006/documentManagement/types" xmlns:pc="http://schemas.microsoft.com/office/infopath/2007/PartnerControls" targetNamespace="986ec48b-8b63-4faf-9c8b-ec296fe44942" elementFormDefault="qualified">
     <xsd:import namespace="http://schemas.microsoft.com/office/2006/documentManagement/types"/>
@@ -17377,6 +17390,17 @@
           <xsd:maxLength value="255"/>
         </xsd:restriction>
       </xsd:simpleType>
+    </xsd:element>
+    <xsd:element name="TaxCatchAll" ma:index="24" nillable="true" ma:displayName="Taxonomy Catch All Column" ma:hidden="true" ma:list="{00ebfc80-c4b1-4f32-abe8-09c9f7ecea61}" ma:internalName="TaxCatchAll" ma:showField="CatchAllData" ma:web="986ec48b-8b63-4faf-9c8b-ec296fe44942">
+      <xsd:complexType>
+        <xsd:complexContent>
+          <xsd:extension base="dms:MultiChoiceLookup">
+            <xsd:sequence>
+              <xsd:element name="Value" type="dms:Lookup" maxOccurs="unbounded" minOccurs="0" nillable="true"/>
+            </xsd:sequence>
+          </xsd:extension>
+        </xsd:complexContent>
+      </xsd:complexType>
     </xsd:element>
   </xsd:schema>
   <xsd:schema xmlns="http://schemas.openxmlformats.org/package/2006/metadata/core-properties" xmlns:xsd="http://www.w3.org/2001/XMLSchema" xmlns:xsi="http://www.w3.org/2001/XMLSchema-instance" xmlns:dc="http://purl.org/dc/elements/1.1/" xmlns:dcterms="http://purl.org/dc/terms/" xmlns:odoc="http://schemas.microsoft.com/internal/obd" targetNamespace="http://schemas.openxmlformats.org/package/2006/metadata/core-properties" elementFormDefault="qualified" attributeFormDefault="unqualified" blockDefault="#all">
@@ -17506,22 +17530,7 @@
 </file>
 
 <file path=customXml/itemProps3.xml><?xml version="1.0" encoding="utf-8"?>
-<ds:datastoreItem xmlns:ds="http://schemas.openxmlformats.org/officeDocument/2006/customXml" ds:itemID="{783439BA-8711-4941-9F5D-1CBD3544DA3E}">
-  <ds:schemaRefs>
-    <ds:schemaRef ds:uri="http://schemas.microsoft.com/office/2006/metadata/contentType"/>
-    <ds:schemaRef ds:uri="http://schemas.microsoft.com/office/2006/metadata/properties/metaAttributes"/>
-    <ds:schemaRef ds:uri="http://www.w3.org/2001/XMLSchema"/>
-    <ds:schemaRef ds:uri="http://schemas.microsoft.com/office/2006/metadata/properties"/>
-    <ds:schemaRef ds:uri="8be4dc1c-ccee-4572-86dc-f3dc6803a9ee"/>
-    <ds:schemaRef ds:uri="986ec48b-8b63-4faf-9c8b-ec296fe44942"/>
-    <ds:schemaRef ds:uri="http://schemas.microsoft.com/office/2006/documentManagement/types"/>
-    <ds:schemaRef ds:uri="http://schemas.microsoft.com/office/infopath/2007/PartnerControls"/>
-    <ds:schemaRef ds:uri="http://schemas.openxmlformats.org/package/2006/metadata/core-properties"/>
-    <ds:schemaRef ds:uri="http://purl.org/dc/elements/1.1/"/>
-    <ds:schemaRef ds:uri="http://purl.org/dc/terms/"/>
-    <ds:schemaRef ds:uri="http://schemas.microsoft.com/internal/obd"/>
-  </ds:schemaRefs>
-</ds:datastoreItem>
+<ds:datastoreItem xmlns:ds="http://schemas.openxmlformats.org/officeDocument/2006/customXml" ds:itemID="{4FBCD348-6862-4B17-B20F-FAC15D1048C5}"/>
 </file>
 
 <file path=customXml/itemProps4.xml><?xml version="1.0" encoding="utf-8"?>
